--- a/Homework/08/HW8_Assignment Output.docx
+++ b/Homework/08/HW8_Assignment Output.docx
@@ -133,7 +133,6 @@
           <w:b/>
         </w:rPr>
       </w:pPr>
-      <w:bookmarkStart w:id="0" w:name="_GoBack"/>
       <w:r>
         <w:rPr>
           <w:b/>
@@ -141,7 +140,6 @@
         <w:t>- - - - - - - - -</w:t>
       </w:r>
     </w:p>
-    <w:bookmarkEnd w:id="0"/>
     <w:p>
       <w:pPr>
         <w:jc w:val="center"/>
@@ -364,6 +362,267 @@
                     <a:xfrm>
                       <a:off x="0" y="0"/>
                       <a:ext cx="5142857" cy="1533333"/>
+                    </a:xfrm>
+                    <a:prstGeom prst="rect">
+                      <a:avLst/>
+                    </a:prstGeom>
+                    <a:ln>
+                      <a:solidFill>
+                        <a:schemeClr val="tx1"/>
+                      </a:solidFill>
+                    </a:ln>
+                  </pic:spPr>
+                </pic:pic>
+              </a:graphicData>
+            </a:graphic>
+          </wp:inline>
+        </w:drawing>
+      </w:r>
+    </w:p>
+    <w:p>
+      <w:pPr>
+        <w:jc w:val="center"/>
+        <w:rPr>
+          <w:b/>
+          <w:u w:val="single"/>
+        </w:rPr>
+      </w:pPr>
+      <w:r>
+        <w:rPr>
+          <w:b/>
+          <w:u w:val="single"/>
+        </w:rPr>
+        <w:t>3 – Big</w:t>
+      </w:r>
+      <w:r>
+        <w:rPr>
+          <w:b/>
+          <w:u w:val="single"/>
+        </w:rPr>
+        <w:t xml:space="preserve"> </w:t>
+      </w:r>
+      <w:r>
+        <w:rPr>
+          <w:b/>
+          <w:u w:val="single"/>
+        </w:rPr>
+        <w:t>Data</w:t>
+      </w:r>
+    </w:p>
+    <w:p>
+      <w:pPr>
+        <w:jc w:val="center"/>
+        <w:rPr>
+          <w:b/>
+          <w:u w:val="single"/>
+        </w:rPr>
+      </w:pPr>
+      <w:r>
+        <w:rPr>
+          <w:noProof/>
+        </w:rPr>
+        <w:drawing>
+          <wp:inline distT="0" distB="0" distL="0" distR="0" wp14:anchorId="0C728812" wp14:editId="21C9FFA9">
+            <wp:extent cx="3066667" cy="838095"/>
+            <wp:effectExtent l="19050" t="19050" r="19685" b="19685"/>
+            <wp:docPr id="8" name="Picture 8"/>
+            <wp:cNvGraphicFramePr>
+              <a:graphicFrameLocks xmlns:a="http://schemas.openxmlformats.org/drawingml/2006/main" noChangeAspect="1"/>
+            </wp:cNvGraphicFramePr>
+            <a:graphic xmlns:a="http://schemas.openxmlformats.org/drawingml/2006/main">
+              <a:graphicData uri="http://schemas.openxmlformats.org/drawingml/2006/picture">
+                <pic:pic xmlns:pic="http://schemas.openxmlformats.org/drawingml/2006/picture">
+                  <pic:nvPicPr>
+                    <pic:cNvPr id="1" name=""/>
+                    <pic:cNvPicPr/>
+                  </pic:nvPicPr>
+                  <pic:blipFill>
+                    <a:blip r:embed="rId10"/>
+                    <a:stretch>
+                      <a:fillRect/>
+                    </a:stretch>
+                  </pic:blipFill>
+                  <pic:spPr>
+                    <a:xfrm>
+                      <a:off x="0" y="0"/>
+                      <a:ext cx="3066667" cy="838095"/>
+                    </a:xfrm>
+                    <a:prstGeom prst="rect">
+                      <a:avLst/>
+                    </a:prstGeom>
+                    <a:ln>
+                      <a:solidFill>
+                        <a:schemeClr val="tx1"/>
+                      </a:solidFill>
+                    </a:ln>
+                  </pic:spPr>
+                </pic:pic>
+              </a:graphicData>
+            </a:graphic>
+          </wp:inline>
+        </w:drawing>
+      </w:r>
+    </w:p>
+    <w:p>
+      <w:pPr>
+        <w:rPr>
+          <w:b/>
+          <w:u w:val="single"/>
+        </w:rPr>
+      </w:pPr>
+      <w:r>
+        <w:rPr>
+          <w:b/>
+          <w:u w:val="single"/>
+        </w:rPr>
+        <w:br w:type="page"/>
+      </w:r>
+    </w:p>
+    <w:p>
+      <w:pPr>
+        <w:jc w:val="center"/>
+        <w:rPr>
+          <w:b/>
+          <w:u w:val="single"/>
+        </w:rPr>
+      </w:pPr>
+      <w:r>
+        <w:rPr>
+          <w:b/>
+          <w:u w:val="single"/>
+        </w:rPr>
+        <w:lastRenderedPageBreak/>
+        <w:t>4</w:t>
+      </w:r>
+      <w:r>
+        <w:rPr>
+          <w:b/>
+          <w:u w:val="single"/>
+        </w:rPr>
+        <w:t xml:space="preserve"> – Reading varying integers from a file</w:t>
+      </w:r>
+      <w:bookmarkStart w:id="0" w:name="_GoBack"/>
+      <w:bookmarkEnd w:id="0"/>
+    </w:p>
+    <w:p>
+      <w:pPr>
+        <w:jc w:val="center"/>
+        <w:rPr>
+          <w:u w:val="single"/>
+        </w:rPr>
+      </w:pPr>
+      <w:r>
+        <w:rPr>
+          <w:u w:val="single"/>
+        </w:rPr>
+        <w:t>File.txt:</w:t>
+      </w:r>
+    </w:p>
+    <w:p>
+      <w:pPr>
+        <w:jc w:val="center"/>
+        <w:rPr>
+          <w:b/>
+          <w:u w:val="single"/>
+        </w:rPr>
+      </w:pPr>
+      <w:r>
+        <w:rPr>
+          <w:noProof/>
+        </w:rPr>
+        <w:drawing>
+          <wp:inline distT="0" distB="0" distL="0" distR="0" wp14:anchorId="010A1353" wp14:editId="3DFB289A">
+            <wp:extent cx="5142857" cy="3514286"/>
+            <wp:effectExtent l="19050" t="19050" r="20320" b="10160"/>
+            <wp:docPr id="9" name="Picture 9"/>
+            <wp:cNvGraphicFramePr>
+              <a:graphicFrameLocks xmlns:a="http://schemas.openxmlformats.org/drawingml/2006/main" noChangeAspect="1"/>
+            </wp:cNvGraphicFramePr>
+            <a:graphic xmlns:a="http://schemas.openxmlformats.org/drawingml/2006/main">
+              <a:graphicData uri="http://schemas.openxmlformats.org/drawingml/2006/picture">
+                <pic:pic xmlns:pic="http://schemas.openxmlformats.org/drawingml/2006/picture">
+                  <pic:nvPicPr>
+                    <pic:cNvPr id="1" name=""/>
+                    <pic:cNvPicPr/>
+                  </pic:nvPicPr>
+                  <pic:blipFill>
+                    <a:blip r:embed="rId11"/>
+                    <a:stretch>
+                      <a:fillRect/>
+                    </a:stretch>
+                  </pic:blipFill>
+                  <pic:spPr>
+                    <a:xfrm>
+                      <a:off x="0" y="0"/>
+                      <a:ext cx="5142857" cy="3514286"/>
+                    </a:xfrm>
+                    <a:prstGeom prst="rect">
+                      <a:avLst/>
+                    </a:prstGeom>
+                    <a:ln>
+                      <a:solidFill>
+                        <a:schemeClr val="tx1"/>
+                      </a:solidFill>
+                    </a:ln>
+                  </pic:spPr>
+                </pic:pic>
+              </a:graphicData>
+            </a:graphic>
+          </wp:inline>
+        </w:drawing>
+      </w:r>
+    </w:p>
+    <w:p>
+      <w:pPr>
+        <w:jc w:val="center"/>
+        <w:rPr>
+          <w:u w:val="single"/>
+        </w:rPr>
+      </w:pPr>
+      <w:r>
+        <w:rPr>
+          <w:u w:val="single"/>
+        </w:rPr>
+        <w:t>Output:</w:t>
+      </w:r>
+    </w:p>
+    <w:p>
+      <w:pPr>
+        <w:jc w:val="center"/>
+        <w:rPr>
+          <w:b/>
+          <w:u w:val="single"/>
+        </w:rPr>
+      </w:pPr>
+      <w:r>
+        <w:rPr>
+          <w:noProof/>
+        </w:rPr>
+        <w:drawing>
+          <wp:inline distT="0" distB="0" distL="0" distR="0" wp14:anchorId="6C4AE737" wp14:editId="43123C00">
+            <wp:extent cx="3209524" cy="542857"/>
+            <wp:effectExtent l="19050" t="19050" r="10160" b="10160"/>
+            <wp:docPr id="10" name="Picture 10"/>
+            <wp:cNvGraphicFramePr>
+              <a:graphicFrameLocks xmlns:a="http://schemas.openxmlformats.org/drawingml/2006/main" noChangeAspect="1"/>
+            </wp:cNvGraphicFramePr>
+            <a:graphic xmlns:a="http://schemas.openxmlformats.org/drawingml/2006/main">
+              <a:graphicData uri="http://schemas.openxmlformats.org/drawingml/2006/picture">
+                <pic:pic xmlns:pic="http://schemas.openxmlformats.org/drawingml/2006/picture">
+                  <pic:nvPicPr>
+                    <pic:cNvPr id="1" name=""/>
+                    <pic:cNvPicPr/>
+                  </pic:nvPicPr>
+                  <pic:blipFill>
+                    <a:blip r:embed="rId12"/>
+                    <a:stretch>
+                      <a:fillRect/>
+                    </a:stretch>
+                  </pic:blipFill>
+                  <pic:spPr>
+                    <a:xfrm>
+                      <a:off x="0" y="0"/>
+                      <a:ext cx="3209524" cy="542857"/>
                     </a:xfrm>
                     <a:prstGeom prst="rect">
                       <a:avLst/>
